--- a/1、java语言/2、jvm原理/3、运行时数据区/1、概述.docx
+++ b/1、java语言/2、jvm原理/3、运行时数据区/1、概述.docx
@@ -140,8 +140,6 @@
           </wp:inline>
         </w:drawing>
       </w:r>
-      <w:bookmarkStart w:id="0" w:name="_GoBack"/>
-      <w:bookmarkEnd w:id="0"/>
     </w:p>
     <w:p>
       <w:r>
@@ -280,6 +278,909 @@
       </w:r>
     </w:p>
     <w:p/>
+    <w:p/>
+    <w:p>
+      <w:pPr>
+        <w:pStyle w:val="2"/>
+        <w:bidi w:val="0"/>
+        <w:rPr>
+          <w:rFonts w:hint="default"/>
+          <w:lang w:val="en-US" w:eastAsia="zh-CN"/>
+        </w:rPr>
+      </w:pPr>
+      <w:r>
+        <w:rPr>
+          <w:rFonts w:hint="eastAsia"/>
+          <w:lang w:val="en-US" w:eastAsia="zh-CN"/>
+        </w:rPr>
+        <w:t>Error和GC</w:t>
+      </w:r>
+      <w:bookmarkStart w:id="0" w:name="_GoBack"/>
+      <w:bookmarkEnd w:id="0"/>
+    </w:p>
+    <w:tbl>
+      <w:tblPr>
+        <w:tblStyle w:val="3"/>
+        <w:tblW w:w="4093" w:type="dxa"/>
+        <w:tblInd w:w="0" w:type="dxa"/>
+        <w:shd w:val="clear" w:color="auto" w:fill="auto"/>
+        <w:tblLayout w:type="fixed"/>
+        <w:tblCellMar>
+          <w:top w:w="0" w:type="dxa"/>
+          <w:left w:w="0" w:type="dxa"/>
+          <w:bottom w:w="0" w:type="dxa"/>
+          <w:right w:w="0" w:type="dxa"/>
+        </w:tblCellMar>
+      </w:tblPr>
+      <w:tblGrid>
+        <w:gridCol w:w="1418"/>
+        <w:gridCol w:w="1563"/>
+        <w:gridCol w:w="1112"/>
+      </w:tblGrid>
+      <w:tr>
+        <w:tblPrEx>
+          <w:shd w:val="clear" w:color="auto" w:fill="auto"/>
+          <w:tblCellMar>
+            <w:top w:w="0" w:type="dxa"/>
+            <w:left w:w="0" w:type="dxa"/>
+            <w:bottom w:w="0" w:type="dxa"/>
+            <w:right w:w="0" w:type="dxa"/>
+          </w:tblCellMar>
+        </w:tblPrEx>
+        <w:trPr>
+          <w:trHeight w:val="1140" w:hRule="atLeast"/>
+        </w:trPr>
+        <w:tc>
+          <w:tcPr>
+            <w:tcW w:w="1418" w:type="dxa"/>
+            <w:tcBorders>
+              <w:top w:val="single" w:color="000000" w:sz="4" w:space="0"/>
+              <w:left w:val="single" w:color="000000" w:sz="4" w:space="0"/>
+              <w:bottom w:val="single" w:color="000000" w:sz="4" w:space="0"/>
+              <w:right w:val="single" w:color="000000" w:sz="4" w:space="0"/>
+            </w:tcBorders>
+            <w:shd w:val="clear" w:color="auto" w:fill="auto"/>
+            <w:noWrap/>
+            <w:tcMar>
+              <w:top w:w="15" w:type="dxa"/>
+              <w:left w:w="15" w:type="dxa"/>
+              <w:right w:w="15" w:type="dxa"/>
+            </w:tcMar>
+            <w:vAlign w:val="center"/>
+          </w:tcPr>
+          <w:p>
+            <w:pPr>
+              <w:rPr>
+                <w:rFonts w:hint="eastAsia" w:ascii="宋体" w:hAnsi="宋体" w:eastAsia="宋体" w:cs="宋体"/>
+                <w:i w:val="0"/>
+                <w:color w:val="000000"/>
+                <w:sz w:val="22"/>
+                <w:szCs w:val="22"/>
+                <w:u w:val="none"/>
+              </w:rPr>
+            </w:pPr>
+          </w:p>
+        </w:tc>
+        <w:tc>
+          <w:tcPr>
+            <w:tcW w:w="1563" w:type="dxa"/>
+            <w:tcBorders>
+              <w:top w:val="single" w:color="000000" w:sz="4" w:space="0"/>
+              <w:left w:val="single" w:color="000000" w:sz="4" w:space="0"/>
+              <w:bottom w:val="single" w:color="000000" w:sz="4" w:space="0"/>
+              <w:right w:val="single" w:color="000000" w:sz="4" w:space="0"/>
+            </w:tcBorders>
+            <w:shd w:val="clear" w:color="auto" w:fill="auto"/>
+            <w:noWrap/>
+            <w:tcMar>
+              <w:top w:w="15" w:type="dxa"/>
+              <w:left w:w="15" w:type="dxa"/>
+              <w:right w:w="15" w:type="dxa"/>
+            </w:tcMar>
+            <w:vAlign w:val="center"/>
+          </w:tcPr>
+          <w:p>
+            <w:pPr>
+              <w:rPr>
+                <w:rFonts w:hint="default" w:ascii="宋体" w:hAnsi="宋体" w:eastAsia="宋体" w:cs="宋体"/>
+                <w:i w:val="0"/>
+                <w:color w:val="000000"/>
+                <w:sz w:val="22"/>
+                <w:szCs w:val="22"/>
+                <w:u w:val="none"/>
+                <w:lang w:val="en-US" w:eastAsia="zh-CN"/>
+              </w:rPr>
+            </w:pPr>
+            <w:r>
+              <w:rPr>
+                <w:rFonts w:hint="eastAsia" w:ascii="宋体" w:hAnsi="宋体" w:eastAsia="宋体" w:cs="宋体"/>
+                <w:i w:val="0"/>
+                <w:color w:val="000000"/>
+                <w:sz w:val="22"/>
+                <w:szCs w:val="22"/>
+                <w:u w:val="none"/>
+                <w:lang w:val="en-US" w:eastAsia="zh-CN"/>
+              </w:rPr>
+              <w:t xml:space="preserve">   Error</w:t>
+            </w:r>
+          </w:p>
+        </w:tc>
+        <w:tc>
+          <w:tcPr>
+            <w:tcW w:w="1112" w:type="dxa"/>
+            <w:tcBorders>
+              <w:top w:val="single" w:color="000000" w:sz="4" w:space="0"/>
+              <w:left w:val="single" w:color="000000" w:sz="4" w:space="0"/>
+              <w:bottom w:val="single" w:color="000000" w:sz="4" w:space="0"/>
+              <w:right w:val="single" w:color="000000" w:sz="4" w:space="0"/>
+            </w:tcBorders>
+            <w:shd w:val="clear" w:color="auto" w:fill="auto"/>
+            <w:noWrap/>
+            <w:tcMar>
+              <w:top w:w="15" w:type="dxa"/>
+              <w:left w:w="15" w:type="dxa"/>
+              <w:right w:w="15" w:type="dxa"/>
+            </w:tcMar>
+            <w:vAlign w:val="center"/>
+          </w:tcPr>
+          <w:p>
+            <w:pPr>
+              <w:rPr>
+                <w:rFonts w:hint="default" w:ascii="宋体" w:hAnsi="宋体" w:eastAsia="宋体" w:cs="宋体"/>
+                <w:i w:val="0"/>
+                <w:color w:val="000000"/>
+                <w:sz w:val="22"/>
+                <w:szCs w:val="22"/>
+                <w:u w:val="none"/>
+                <w:lang w:val="en-US" w:eastAsia="zh-CN"/>
+              </w:rPr>
+            </w:pPr>
+            <w:r>
+              <w:rPr>
+                <w:rFonts w:hint="eastAsia" w:ascii="宋体" w:hAnsi="宋体" w:eastAsia="宋体" w:cs="宋体"/>
+                <w:i w:val="0"/>
+                <w:color w:val="000000"/>
+                <w:sz w:val="22"/>
+                <w:szCs w:val="22"/>
+                <w:u w:val="none"/>
+                <w:lang w:val="en-US" w:eastAsia="zh-CN"/>
+              </w:rPr>
+              <w:t xml:space="preserve">  GC</w:t>
+            </w:r>
+          </w:p>
+        </w:tc>
+      </w:tr>
+      <w:tr>
+        <w:tblPrEx>
+          <w:tblCellMar>
+            <w:top w:w="0" w:type="dxa"/>
+            <w:left w:w="0" w:type="dxa"/>
+            <w:bottom w:w="0" w:type="dxa"/>
+            <w:right w:w="0" w:type="dxa"/>
+          </w:tblCellMar>
+        </w:tblPrEx>
+        <w:trPr>
+          <w:trHeight w:val="545" w:hRule="atLeast"/>
+        </w:trPr>
+        <w:tc>
+          <w:tcPr>
+            <w:tcW w:w="1418" w:type="dxa"/>
+            <w:tcBorders>
+              <w:top w:val="single" w:color="000000" w:sz="4" w:space="0"/>
+              <w:left w:val="single" w:color="000000" w:sz="4" w:space="0"/>
+              <w:bottom w:val="single" w:color="000000" w:sz="4" w:space="0"/>
+              <w:right w:val="single" w:color="000000" w:sz="4" w:space="0"/>
+            </w:tcBorders>
+            <w:shd w:val="clear" w:color="auto" w:fill="auto"/>
+            <w:noWrap/>
+            <w:tcMar>
+              <w:top w:w="15" w:type="dxa"/>
+              <w:left w:w="15" w:type="dxa"/>
+              <w:right w:w="15" w:type="dxa"/>
+            </w:tcMar>
+            <w:vAlign w:val="center"/>
+          </w:tcPr>
+          <w:p>
+            <w:pPr>
+              <w:rPr>
+                <w:rFonts w:hint="default" w:ascii="宋体" w:hAnsi="宋体" w:eastAsia="宋体" w:cs="宋体"/>
+                <w:i w:val="0"/>
+                <w:color w:val="000000"/>
+                <w:sz w:val="22"/>
+                <w:szCs w:val="22"/>
+                <w:u w:val="none"/>
+                <w:lang w:val="en-US" w:eastAsia="zh-CN"/>
+              </w:rPr>
+            </w:pPr>
+            <w:r>
+              <w:rPr>
+                <w:rFonts w:hint="eastAsia" w:ascii="宋体" w:hAnsi="宋体" w:eastAsia="宋体" w:cs="宋体"/>
+                <w:i w:val="0"/>
+                <w:color w:val="000000"/>
+                <w:sz w:val="22"/>
+                <w:szCs w:val="22"/>
+                <w:u w:val="none"/>
+                <w:lang w:val="en-US" w:eastAsia="zh-CN"/>
+              </w:rPr>
+              <w:t xml:space="preserve"> 程序计数器</w:t>
+            </w:r>
+          </w:p>
+        </w:tc>
+        <w:tc>
+          <w:tcPr>
+            <w:tcW w:w="1563" w:type="dxa"/>
+            <w:tcBorders>
+              <w:top w:val="single" w:color="000000" w:sz="4" w:space="0"/>
+              <w:left w:val="single" w:color="000000" w:sz="4" w:space="0"/>
+              <w:bottom w:val="single" w:color="000000" w:sz="4" w:space="0"/>
+              <w:right w:val="single" w:color="000000" w:sz="4" w:space="0"/>
+            </w:tcBorders>
+            <w:shd w:val="clear" w:color="auto" w:fill="FF0000"/>
+            <w:noWrap/>
+            <w:tcMar>
+              <w:top w:w="15" w:type="dxa"/>
+              <w:left w:w="15" w:type="dxa"/>
+              <w:right w:w="15" w:type="dxa"/>
+            </w:tcMar>
+            <w:vAlign w:val="center"/>
+          </w:tcPr>
+          <w:p>
+            <w:pPr>
+              <w:jc w:val="center"/>
+              <w:rPr>
+                <w:rFonts w:hint="eastAsia" w:ascii="宋体" w:hAnsi="宋体" w:eastAsia="宋体" w:cs="宋体"/>
+                <w:i w:val="0"/>
+                <w:color w:val="000000"/>
+                <w:sz w:val="22"/>
+                <w:szCs w:val="22"/>
+                <w:u w:val="none"/>
+                <w:lang w:val="en-US" w:eastAsia="zh-CN"/>
+              </w:rPr>
+            </w:pPr>
+            <w:r>
+              <w:rPr>
+                <w:rFonts w:hint="eastAsia" w:ascii="宋体" w:hAnsi="宋体" w:eastAsia="宋体" w:cs="宋体"/>
+                <w:i w:val="0"/>
+                <w:color w:val="000000"/>
+                <w:sz w:val="22"/>
+                <w:szCs w:val="22"/>
+                <w:u w:val="none"/>
+                <w:lang w:val="en-US" w:eastAsia="zh-CN"/>
+              </w:rPr>
+              <w:t>×</w:t>
+            </w:r>
+          </w:p>
+        </w:tc>
+        <w:tc>
+          <w:tcPr>
+            <w:tcW w:w="1112" w:type="dxa"/>
+            <w:tcBorders>
+              <w:top w:val="single" w:color="000000" w:sz="4" w:space="0"/>
+              <w:left w:val="single" w:color="000000" w:sz="4" w:space="0"/>
+              <w:bottom w:val="single" w:color="000000" w:sz="4" w:space="0"/>
+              <w:right w:val="single" w:color="000000" w:sz="4" w:space="0"/>
+            </w:tcBorders>
+            <w:shd w:val="clear" w:color="auto" w:fill="FF0000"/>
+            <w:noWrap/>
+            <w:tcMar>
+              <w:top w:w="15" w:type="dxa"/>
+              <w:left w:w="15" w:type="dxa"/>
+              <w:right w:w="15" w:type="dxa"/>
+            </w:tcMar>
+            <w:vAlign w:val="center"/>
+          </w:tcPr>
+          <w:p>
+            <w:pPr>
+              <w:rPr>
+                <w:rFonts w:hint="default" w:ascii="宋体" w:hAnsi="宋体" w:eastAsia="宋体" w:cs="宋体"/>
+                <w:i w:val="0"/>
+                <w:color w:val="000000"/>
+                <w:sz w:val="22"/>
+                <w:szCs w:val="22"/>
+                <w:u w:val="none"/>
+                <w:lang w:val="en-US" w:eastAsia="zh-CN"/>
+              </w:rPr>
+            </w:pPr>
+            <w:r>
+              <w:rPr>
+                <w:rFonts w:hint="eastAsia" w:ascii="宋体" w:hAnsi="宋体" w:eastAsia="宋体" w:cs="宋体"/>
+                <w:i w:val="0"/>
+                <w:color w:val="000000"/>
+                <w:sz w:val="22"/>
+                <w:szCs w:val="22"/>
+                <w:u w:val="none"/>
+                <w:lang w:val="en-US" w:eastAsia="zh-CN"/>
+              </w:rPr>
+              <w:t xml:space="preserve">    ×</w:t>
+            </w:r>
+          </w:p>
+        </w:tc>
+      </w:tr>
+      <w:tr>
+        <w:tblPrEx>
+          <w:tblCellMar>
+            <w:top w:w="0" w:type="dxa"/>
+            <w:left w:w="0" w:type="dxa"/>
+            <w:bottom w:w="0" w:type="dxa"/>
+            <w:right w:w="0" w:type="dxa"/>
+          </w:tblCellMar>
+        </w:tblPrEx>
+        <w:trPr>
+          <w:trHeight w:val="467" w:hRule="atLeast"/>
+        </w:trPr>
+        <w:tc>
+          <w:tcPr>
+            <w:tcW w:w="1418" w:type="dxa"/>
+            <w:tcBorders>
+              <w:top w:val="single" w:color="000000" w:sz="4" w:space="0"/>
+              <w:left w:val="single" w:color="000000" w:sz="4" w:space="0"/>
+              <w:bottom w:val="single" w:color="000000" w:sz="4" w:space="0"/>
+              <w:right w:val="single" w:color="000000" w:sz="4" w:space="0"/>
+            </w:tcBorders>
+            <w:shd w:val="clear" w:color="auto" w:fill="auto"/>
+            <w:noWrap/>
+            <w:tcMar>
+              <w:top w:w="15" w:type="dxa"/>
+              <w:left w:w="15" w:type="dxa"/>
+              <w:right w:w="15" w:type="dxa"/>
+            </w:tcMar>
+            <w:vAlign w:val="center"/>
+          </w:tcPr>
+          <w:p>
+            <w:pPr>
+              <w:ind w:firstLine="220" w:firstLineChars="100"/>
+              <w:rPr>
+                <w:rFonts w:hint="eastAsia" w:ascii="宋体" w:hAnsi="宋体" w:eastAsia="宋体" w:cs="宋体"/>
+                <w:i w:val="0"/>
+                <w:color w:val="000000"/>
+                <w:sz w:val="22"/>
+                <w:szCs w:val="22"/>
+                <w:u w:val="none"/>
+                <w:lang w:val="en-US" w:eastAsia="zh-CN"/>
+              </w:rPr>
+            </w:pPr>
+            <w:r>
+              <w:rPr>
+                <w:rFonts w:hint="eastAsia" w:ascii="宋体" w:hAnsi="宋体" w:eastAsia="宋体" w:cs="宋体"/>
+                <w:i w:val="0"/>
+                <w:color w:val="000000"/>
+                <w:sz w:val="22"/>
+                <w:szCs w:val="22"/>
+                <w:u w:val="none"/>
+                <w:lang w:val="en-US" w:eastAsia="zh-CN"/>
+              </w:rPr>
+              <w:t>虚拟机栈</w:t>
+            </w:r>
+          </w:p>
+        </w:tc>
+        <w:tc>
+          <w:tcPr>
+            <w:tcW w:w="1563" w:type="dxa"/>
+            <w:tcBorders>
+              <w:top w:val="single" w:color="000000" w:sz="4" w:space="0"/>
+              <w:left w:val="single" w:color="000000" w:sz="4" w:space="0"/>
+              <w:bottom w:val="single" w:color="000000" w:sz="4" w:space="0"/>
+              <w:right w:val="single" w:color="000000" w:sz="4" w:space="0"/>
+            </w:tcBorders>
+            <w:shd w:val="clear" w:color="auto" w:fill="70AD47" w:themeFill="accent6"/>
+            <w:noWrap/>
+            <w:tcMar>
+              <w:top w:w="15" w:type="dxa"/>
+              <w:left w:w="15" w:type="dxa"/>
+              <w:right w:w="15" w:type="dxa"/>
+            </w:tcMar>
+            <w:vAlign w:val="center"/>
+          </w:tcPr>
+          <w:p>
+            <w:pPr>
+              <w:ind w:firstLine="660" w:firstLineChars="300"/>
+              <w:rPr>
+                <w:rFonts w:hint="eastAsia" w:ascii="宋体" w:hAnsi="宋体" w:eastAsia="宋体" w:cs="宋体"/>
+                <w:i w:val="0"/>
+                <w:color w:val="000000"/>
+                <w:sz w:val="22"/>
+                <w:szCs w:val="22"/>
+                <w:u w:val="none"/>
+              </w:rPr>
+            </w:pPr>
+            <w:r>
+              <w:rPr>
+                <w:rFonts w:hint="eastAsia" w:ascii="宋体" w:hAnsi="宋体" w:eastAsia="宋体" w:cs="宋体"/>
+                <w:i w:val="0"/>
+                <w:color w:val="000000"/>
+                <w:sz w:val="22"/>
+                <w:szCs w:val="22"/>
+                <w:u w:val="none"/>
+                <w:lang w:val="en-US" w:eastAsia="zh-CN"/>
+              </w:rPr>
+              <w:t>√</w:t>
+            </w:r>
+          </w:p>
+        </w:tc>
+        <w:tc>
+          <w:tcPr>
+            <w:tcW w:w="1112" w:type="dxa"/>
+            <w:tcBorders>
+              <w:top w:val="single" w:color="000000" w:sz="4" w:space="0"/>
+              <w:left w:val="single" w:color="000000" w:sz="4" w:space="0"/>
+              <w:bottom w:val="single" w:color="000000" w:sz="4" w:space="0"/>
+              <w:right w:val="single" w:color="000000" w:sz="4" w:space="0"/>
+            </w:tcBorders>
+            <w:shd w:val="clear" w:color="auto" w:fill="FF0000"/>
+            <w:noWrap/>
+            <w:tcMar>
+              <w:top w:w="15" w:type="dxa"/>
+              <w:left w:w="15" w:type="dxa"/>
+              <w:right w:w="15" w:type="dxa"/>
+            </w:tcMar>
+            <w:vAlign w:val="center"/>
+          </w:tcPr>
+          <w:p>
+            <w:pPr>
+              <w:ind w:firstLine="440" w:firstLineChars="200"/>
+              <w:rPr>
+                <w:rFonts w:hint="eastAsia" w:ascii="宋体" w:hAnsi="宋体" w:eastAsia="宋体" w:cs="宋体"/>
+                <w:i w:val="0"/>
+                <w:color w:val="000000"/>
+                <w:sz w:val="22"/>
+                <w:szCs w:val="22"/>
+                <w:u w:val="none"/>
+              </w:rPr>
+            </w:pPr>
+            <w:r>
+              <w:rPr>
+                <w:rFonts w:hint="eastAsia" w:ascii="宋体" w:hAnsi="宋体" w:eastAsia="宋体" w:cs="宋体"/>
+                <w:i w:val="0"/>
+                <w:color w:val="000000"/>
+                <w:sz w:val="22"/>
+                <w:szCs w:val="22"/>
+                <w:u w:val="none"/>
+                <w:lang w:val="en-US" w:eastAsia="zh-CN"/>
+              </w:rPr>
+              <w:t>×</w:t>
+            </w:r>
+          </w:p>
+        </w:tc>
+      </w:tr>
+      <w:tr>
+        <w:tblPrEx>
+          <w:tblCellMar>
+            <w:top w:w="0" w:type="dxa"/>
+            <w:left w:w="0" w:type="dxa"/>
+            <w:bottom w:w="0" w:type="dxa"/>
+            <w:right w:w="0" w:type="dxa"/>
+          </w:tblCellMar>
+        </w:tblPrEx>
+        <w:trPr>
+          <w:trHeight w:val="423" w:hRule="atLeast"/>
+        </w:trPr>
+        <w:tc>
+          <w:tcPr>
+            <w:tcW w:w="1418" w:type="dxa"/>
+            <w:tcBorders>
+              <w:top w:val="single" w:color="000000" w:sz="4" w:space="0"/>
+              <w:left w:val="single" w:color="000000" w:sz="4" w:space="0"/>
+              <w:bottom w:val="single" w:color="000000" w:sz="4" w:space="0"/>
+              <w:right w:val="single" w:color="000000" w:sz="4" w:space="0"/>
+            </w:tcBorders>
+            <w:shd w:val="clear" w:color="auto" w:fill="auto"/>
+            <w:noWrap/>
+            <w:tcMar>
+              <w:top w:w="15" w:type="dxa"/>
+              <w:left w:w="15" w:type="dxa"/>
+              <w:right w:w="15" w:type="dxa"/>
+            </w:tcMar>
+            <w:vAlign w:val="center"/>
+          </w:tcPr>
+          <w:p>
+            <w:pPr>
+              <w:ind w:firstLine="220" w:firstLineChars="100"/>
+              <w:rPr>
+                <w:rFonts w:hint="default" w:ascii="宋体" w:hAnsi="宋体" w:eastAsia="宋体" w:cs="宋体"/>
+                <w:i w:val="0"/>
+                <w:color w:val="000000"/>
+                <w:sz w:val="22"/>
+                <w:szCs w:val="22"/>
+                <w:u w:val="none"/>
+                <w:lang w:val="en-US" w:eastAsia="zh-CN"/>
+              </w:rPr>
+            </w:pPr>
+            <w:r>
+              <w:rPr>
+                <w:rFonts w:hint="eastAsia" w:ascii="宋体" w:hAnsi="宋体" w:eastAsia="宋体" w:cs="宋体"/>
+                <w:i w:val="0"/>
+                <w:color w:val="000000"/>
+                <w:sz w:val="22"/>
+                <w:szCs w:val="22"/>
+                <w:u w:val="none"/>
+                <w:lang w:val="en-US" w:eastAsia="zh-CN"/>
+              </w:rPr>
+              <w:t>本地方法栈</w:t>
+            </w:r>
+          </w:p>
+        </w:tc>
+        <w:tc>
+          <w:tcPr>
+            <w:tcW w:w="1563" w:type="dxa"/>
+            <w:tcBorders>
+              <w:top w:val="single" w:color="000000" w:sz="4" w:space="0"/>
+              <w:left w:val="single" w:color="000000" w:sz="4" w:space="0"/>
+              <w:bottom w:val="single" w:color="000000" w:sz="4" w:space="0"/>
+              <w:right w:val="single" w:color="000000" w:sz="4" w:space="0"/>
+            </w:tcBorders>
+            <w:shd w:val="clear" w:color="auto" w:fill="70AD47" w:themeFill="accent6"/>
+            <w:noWrap/>
+            <w:tcMar>
+              <w:top w:w="15" w:type="dxa"/>
+              <w:left w:w="15" w:type="dxa"/>
+              <w:right w:w="15" w:type="dxa"/>
+            </w:tcMar>
+            <w:vAlign w:val="center"/>
+          </w:tcPr>
+          <w:p>
+            <w:pPr>
+              <w:ind w:firstLine="660" w:firstLineChars="300"/>
+              <w:rPr>
+                <w:rFonts w:hint="eastAsia" w:ascii="宋体" w:hAnsi="宋体" w:eastAsia="宋体" w:cs="宋体"/>
+                <w:i w:val="0"/>
+                <w:color w:val="000000"/>
+                <w:sz w:val="22"/>
+                <w:szCs w:val="22"/>
+                <w:u w:val="none"/>
+              </w:rPr>
+            </w:pPr>
+            <w:r>
+              <w:rPr>
+                <w:rFonts w:hint="eastAsia" w:ascii="宋体" w:hAnsi="宋体" w:eastAsia="宋体" w:cs="宋体"/>
+                <w:i w:val="0"/>
+                <w:color w:val="000000"/>
+                <w:sz w:val="22"/>
+                <w:szCs w:val="22"/>
+                <w:u w:val="none"/>
+                <w:lang w:val="en-US" w:eastAsia="zh-CN"/>
+              </w:rPr>
+              <w:t>√</w:t>
+            </w:r>
+          </w:p>
+        </w:tc>
+        <w:tc>
+          <w:tcPr>
+            <w:tcW w:w="1112" w:type="dxa"/>
+            <w:tcBorders>
+              <w:top w:val="single" w:color="000000" w:sz="4" w:space="0"/>
+              <w:left w:val="single" w:color="000000" w:sz="4" w:space="0"/>
+              <w:bottom w:val="single" w:color="000000" w:sz="4" w:space="0"/>
+              <w:right w:val="single" w:color="000000" w:sz="4" w:space="0"/>
+            </w:tcBorders>
+            <w:shd w:val="clear" w:color="auto" w:fill="FF0000"/>
+            <w:noWrap/>
+            <w:tcMar>
+              <w:top w:w="15" w:type="dxa"/>
+              <w:left w:w="15" w:type="dxa"/>
+              <w:right w:w="15" w:type="dxa"/>
+            </w:tcMar>
+            <w:vAlign w:val="center"/>
+          </w:tcPr>
+          <w:p>
+            <w:pPr>
+              <w:ind w:firstLine="440" w:firstLineChars="200"/>
+              <w:rPr>
+                <w:rFonts w:hint="eastAsia" w:ascii="宋体" w:hAnsi="宋体" w:eastAsia="宋体" w:cs="宋体"/>
+                <w:i w:val="0"/>
+                <w:color w:val="000000"/>
+                <w:sz w:val="22"/>
+                <w:szCs w:val="22"/>
+                <w:u w:val="none"/>
+              </w:rPr>
+            </w:pPr>
+            <w:r>
+              <w:rPr>
+                <w:rFonts w:hint="eastAsia" w:ascii="宋体" w:hAnsi="宋体" w:eastAsia="宋体" w:cs="宋体"/>
+                <w:i w:val="0"/>
+                <w:color w:val="000000"/>
+                <w:sz w:val="22"/>
+                <w:szCs w:val="22"/>
+                <w:u w:val="none"/>
+                <w:lang w:val="en-US" w:eastAsia="zh-CN"/>
+              </w:rPr>
+              <w:t>×</w:t>
+            </w:r>
+          </w:p>
+        </w:tc>
+      </w:tr>
+      <w:tr>
+        <w:tblPrEx>
+          <w:tblCellMar>
+            <w:top w:w="0" w:type="dxa"/>
+            <w:left w:w="0" w:type="dxa"/>
+            <w:bottom w:w="0" w:type="dxa"/>
+            <w:right w:w="0" w:type="dxa"/>
+          </w:tblCellMar>
+        </w:tblPrEx>
+        <w:trPr>
+          <w:trHeight w:val="270" w:hRule="atLeast"/>
+        </w:trPr>
+        <w:tc>
+          <w:tcPr>
+            <w:tcW w:w="1418" w:type="dxa"/>
+            <w:tcBorders>
+              <w:top w:val="single" w:color="000000" w:sz="4" w:space="0"/>
+              <w:left w:val="single" w:color="000000" w:sz="4" w:space="0"/>
+              <w:bottom w:val="single" w:color="000000" w:sz="4" w:space="0"/>
+              <w:right w:val="single" w:color="000000" w:sz="4" w:space="0"/>
+            </w:tcBorders>
+            <w:shd w:val="clear" w:color="auto" w:fill="auto"/>
+            <w:noWrap/>
+            <w:tcMar>
+              <w:top w:w="15" w:type="dxa"/>
+              <w:left w:w="15" w:type="dxa"/>
+              <w:right w:w="15" w:type="dxa"/>
+            </w:tcMar>
+            <w:vAlign w:val="center"/>
+          </w:tcPr>
+          <w:p>
+            <w:pPr>
+              <w:rPr>
+                <w:rFonts w:hint="default" w:ascii="宋体" w:hAnsi="宋体" w:eastAsia="宋体" w:cs="宋体"/>
+                <w:i w:val="0"/>
+                <w:color w:val="000000"/>
+                <w:sz w:val="22"/>
+                <w:szCs w:val="22"/>
+                <w:u w:val="none"/>
+                <w:lang w:val="en-US" w:eastAsia="zh-CN"/>
+              </w:rPr>
+            </w:pPr>
+            <w:r>
+              <w:rPr>
+                <w:rFonts w:hint="eastAsia" w:ascii="宋体" w:hAnsi="宋体" w:eastAsia="宋体" w:cs="宋体"/>
+                <w:i w:val="0"/>
+                <w:color w:val="000000"/>
+                <w:sz w:val="22"/>
+                <w:szCs w:val="22"/>
+                <w:u w:val="none"/>
+                <w:lang w:val="en-US" w:eastAsia="zh-CN"/>
+              </w:rPr>
+              <w:t xml:space="preserve">     堆</w:t>
+            </w:r>
+          </w:p>
+        </w:tc>
+        <w:tc>
+          <w:tcPr>
+            <w:tcW w:w="1563" w:type="dxa"/>
+            <w:tcBorders>
+              <w:top w:val="single" w:color="000000" w:sz="4" w:space="0"/>
+              <w:left w:val="single" w:color="000000" w:sz="4" w:space="0"/>
+              <w:bottom w:val="single" w:color="000000" w:sz="4" w:space="0"/>
+              <w:right w:val="single" w:color="000000" w:sz="4" w:space="0"/>
+            </w:tcBorders>
+            <w:shd w:val="clear" w:color="auto" w:fill="70AD47" w:themeFill="accent6"/>
+            <w:noWrap/>
+            <w:tcMar>
+              <w:top w:w="15" w:type="dxa"/>
+              <w:left w:w="15" w:type="dxa"/>
+              <w:right w:w="15" w:type="dxa"/>
+            </w:tcMar>
+            <w:vAlign w:val="center"/>
+          </w:tcPr>
+          <w:p>
+            <w:pPr>
+              <w:ind w:firstLine="660" w:firstLineChars="300"/>
+              <w:rPr>
+                <w:rFonts w:hint="eastAsia" w:ascii="宋体" w:hAnsi="宋体" w:eastAsia="宋体" w:cs="宋体"/>
+                <w:i w:val="0"/>
+                <w:color w:val="000000"/>
+                <w:sz w:val="22"/>
+                <w:szCs w:val="22"/>
+                <w:u w:val="none"/>
+              </w:rPr>
+            </w:pPr>
+            <w:r>
+              <w:rPr>
+                <w:rFonts w:hint="eastAsia" w:ascii="宋体" w:hAnsi="宋体" w:eastAsia="宋体" w:cs="宋体"/>
+                <w:i w:val="0"/>
+                <w:color w:val="000000"/>
+                <w:sz w:val="22"/>
+                <w:szCs w:val="22"/>
+                <w:u w:val="none"/>
+                <w:lang w:val="en-US" w:eastAsia="zh-CN"/>
+              </w:rPr>
+              <w:t>√</w:t>
+            </w:r>
+          </w:p>
+        </w:tc>
+        <w:tc>
+          <w:tcPr>
+            <w:tcW w:w="1112" w:type="dxa"/>
+            <w:tcBorders>
+              <w:top w:val="single" w:color="000000" w:sz="4" w:space="0"/>
+              <w:left w:val="single" w:color="000000" w:sz="4" w:space="0"/>
+              <w:bottom w:val="single" w:color="000000" w:sz="4" w:space="0"/>
+              <w:right w:val="single" w:color="000000" w:sz="4" w:space="0"/>
+            </w:tcBorders>
+            <w:shd w:val="clear" w:color="auto" w:fill="70AD47" w:themeFill="accent6"/>
+            <w:noWrap/>
+            <w:tcMar>
+              <w:top w:w="15" w:type="dxa"/>
+              <w:left w:w="15" w:type="dxa"/>
+              <w:right w:w="15" w:type="dxa"/>
+            </w:tcMar>
+            <w:vAlign w:val="center"/>
+          </w:tcPr>
+          <w:p>
+            <w:pPr>
+              <w:ind w:firstLine="440" w:firstLineChars="200"/>
+              <w:rPr>
+                <w:rFonts w:hint="eastAsia" w:ascii="宋体" w:hAnsi="宋体" w:eastAsia="宋体" w:cs="宋体"/>
+                <w:i w:val="0"/>
+                <w:color w:val="000000"/>
+                <w:sz w:val="22"/>
+                <w:szCs w:val="22"/>
+                <w:u w:val="none"/>
+              </w:rPr>
+            </w:pPr>
+            <w:r>
+              <w:rPr>
+                <w:rFonts w:hint="eastAsia" w:ascii="宋体" w:hAnsi="宋体" w:eastAsia="宋体" w:cs="宋体"/>
+                <w:i w:val="0"/>
+                <w:color w:val="000000"/>
+                <w:sz w:val="22"/>
+                <w:szCs w:val="22"/>
+                <w:u w:val="none"/>
+                <w:lang w:val="en-US" w:eastAsia="zh-CN"/>
+              </w:rPr>
+              <w:t>√</w:t>
+            </w:r>
+          </w:p>
+        </w:tc>
+      </w:tr>
+      <w:tr>
+        <w:tblPrEx>
+          <w:shd w:val="clear" w:color="auto" w:fill="auto"/>
+          <w:tblCellMar>
+            <w:top w:w="0" w:type="dxa"/>
+            <w:left w:w="0" w:type="dxa"/>
+            <w:bottom w:w="0" w:type="dxa"/>
+            <w:right w:w="0" w:type="dxa"/>
+          </w:tblCellMar>
+        </w:tblPrEx>
+        <w:trPr>
+          <w:trHeight w:val="90" w:hRule="atLeast"/>
+        </w:trPr>
+        <w:tc>
+          <w:tcPr>
+            <w:tcW w:w="1418" w:type="dxa"/>
+            <w:tcBorders>
+              <w:top w:val="single" w:color="000000" w:sz="4" w:space="0"/>
+              <w:left w:val="single" w:color="000000" w:sz="4" w:space="0"/>
+              <w:bottom w:val="single" w:color="000000" w:sz="4" w:space="0"/>
+              <w:right w:val="single" w:color="000000" w:sz="4" w:space="0"/>
+            </w:tcBorders>
+            <w:shd w:val="clear" w:color="auto" w:fill="auto"/>
+            <w:noWrap/>
+            <w:tcMar>
+              <w:top w:w="15" w:type="dxa"/>
+              <w:left w:w="15" w:type="dxa"/>
+              <w:right w:w="15" w:type="dxa"/>
+            </w:tcMar>
+            <w:vAlign w:val="center"/>
+          </w:tcPr>
+          <w:p>
+            <w:pPr>
+              <w:rPr>
+                <w:rFonts w:hint="default" w:ascii="宋体" w:hAnsi="宋体" w:eastAsia="宋体" w:cs="宋体"/>
+                <w:i w:val="0"/>
+                <w:color w:val="000000"/>
+                <w:sz w:val="22"/>
+                <w:szCs w:val="22"/>
+                <w:u w:val="none"/>
+                <w:lang w:val="en-US" w:eastAsia="zh-CN"/>
+              </w:rPr>
+            </w:pPr>
+            <w:r>
+              <w:rPr>
+                <w:rFonts w:hint="eastAsia" w:ascii="宋体" w:hAnsi="宋体" w:eastAsia="宋体" w:cs="宋体"/>
+                <w:i w:val="0"/>
+                <w:color w:val="000000"/>
+                <w:sz w:val="22"/>
+                <w:szCs w:val="22"/>
+                <w:u w:val="none"/>
+                <w:lang w:val="en-US" w:eastAsia="zh-CN"/>
+              </w:rPr>
+              <w:t xml:space="preserve">   方法区</w:t>
+            </w:r>
+          </w:p>
+        </w:tc>
+        <w:tc>
+          <w:tcPr>
+            <w:tcW w:w="1563" w:type="dxa"/>
+            <w:tcBorders>
+              <w:top w:val="single" w:color="000000" w:sz="4" w:space="0"/>
+              <w:left w:val="single" w:color="000000" w:sz="4" w:space="0"/>
+              <w:bottom w:val="single" w:color="000000" w:sz="4" w:space="0"/>
+              <w:right w:val="single" w:color="000000" w:sz="4" w:space="0"/>
+            </w:tcBorders>
+            <w:shd w:val="clear" w:color="auto" w:fill="70AD47" w:themeFill="accent6"/>
+            <w:noWrap/>
+            <w:tcMar>
+              <w:top w:w="15" w:type="dxa"/>
+              <w:left w:w="15" w:type="dxa"/>
+              <w:right w:w="15" w:type="dxa"/>
+            </w:tcMar>
+            <w:vAlign w:val="center"/>
+          </w:tcPr>
+          <w:p>
+            <w:pPr>
+              <w:ind w:firstLine="660" w:firstLineChars="300"/>
+              <w:rPr>
+                <w:rFonts w:hint="eastAsia" w:ascii="宋体" w:hAnsi="宋体" w:eastAsia="宋体" w:cs="宋体"/>
+                <w:i w:val="0"/>
+                <w:color w:val="000000"/>
+                <w:sz w:val="22"/>
+                <w:szCs w:val="22"/>
+                <w:u w:val="none"/>
+              </w:rPr>
+            </w:pPr>
+            <w:r>
+              <w:rPr>
+                <w:rFonts w:hint="eastAsia" w:ascii="宋体" w:hAnsi="宋体" w:eastAsia="宋体" w:cs="宋体"/>
+                <w:i w:val="0"/>
+                <w:color w:val="000000"/>
+                <w:sz w:val="22"/>
+                <w:szCs w:val="22"/>
+                <w:u w:val="none"/>
+                <w:lang w:val="en-US" w:eastAsia="zh-CN"/>
+              </w:rPr>
+              <w:t>√</w:t>
+            </w:r>
+          </w:p>
+        </w:tc>
+        <w:tc>
+          <w:tcPr>
+            <w:tcW w:w="1112" w:type="dxa"/>
+            <w:tcBorders>
+              <w:top w:val="single" w:color="000000" w:sz="4" w:space="0"/>
+              <w:left w:val="single" w:color="000000" w:sz="4" w:space="0"/>
+              <w:bottom w:val="single" w:color="000000" w:sz="4" w:space="0"/>
+              <w:right w:val="single" w:color="000000" w:sz="4" w:space="0"/>
+            </w:tcBorders>
+            <w:shd w:val="clear" w:color="auto" w:fill="70AD47" w:themeFill="accent6"/>
+            <w:noWrap/>
+            <w:tcMar>
+              <w:top w:w="15" w:type="dxa"/>
+              <w:left w:w="15" w:type="dxa"/>
+              <w:right w:w="15" w:type="dxa"/>
+            </w:tcMar>
+            <w:vAlign w:val="center"/>
+          </w:tcPr>
+          <w:p>
+            <w:pPr>
+              <w:ind w:firstLine="440" w:firstLineChars="200"/>
+              <w:rPr>
+                <w:rFonts w:hint="eastAsia" w:ascii="宋体" w:hAnsi="宋体" w:eastAsia="宋体" w:cs="宋体"/>
+                <w:i w:val="0"/>
+                <w:color w:val="000000"/>
+                <w:sz w:val="22"/>
+                <w:szCs w:val="22"/>
+                <w:u w:val="none"/>
+              </w:rPr>
+            </w:pPr>
+            <w:r>
+              <w:rPr>
+                <w:rFonts w:hint="eastAsia" w:ascii="宋体" w:hAnsi="宋体" w:eastAsia="宋体" w:cs="宋体"/>
+                <w:i w:val="0"/>
+                <w:color w:val="000000"/>
+                <w:sz w:val="22"/>
+                <w:szCs w:val="22"/>
+                <w:u w:val="none"/>
+                <w:lang w:val="en-US" w:eastAsia="zh-CN"/>
+              </w:rPr>
+              <w:t>√</w:t>
+            </w:r>
+          </w:p>
+        </w:tc>
+      </w:tr>
+    </w:tbl>
+    <w:p/>
     <w:sectPr>
       <w:pgSz w:w="11906" w:h="16838"/>
       <w:pgMar w:top="1440" w:right="1800" w:bottom="1440" w:left="1800" w:header="851" w:footer="992" w:gutter="0"/>
@@ -295,7 +1196,7 @@
   <w:docDefaults>
     <w:rPrDefault>
       <w:rPr>
-        <w:rFonts w:asciiTheme="minorHAnsi" w:hAnsiTheme="minorHAnsi" w:eastAsiaTheme="minorEastAsia" w:cstheme="minorBidi"/>
+        <w:rFonts w:ascii="Times New Roman" w:hAnsi="Times New Roman" w:eastAsia="宋体" w:cs="Times New Roman"/>
       </w:rPr>
     </w:rPrDefault>
   </w:docDefaults>
@@ -565,13 +1466,31 @@
       <w:lang w:val="en-US" w:eastAsia="zh-CN" w:bidi="ar-SA"/>
     </w:rPr>
   </w:style>
-  <w:style w:type="character" w:default="1" w:styleId="3">
+  <w:style w:type="paragraph" w:styleId="2">
+    <w:name w:val="heading 1"/>
+    <w:basedOn w:val="1"/>
+    <w:next w:val="1"/>
+    <w:qFormat/>
+    <w:uiPriority w:val="0"/>
+    <w:pPr>
+      <w:keepNext/>
+      <w:keepLines/>
+      <w:spacing w:before="340" w:beforeLines="0" w:beforeAutospacing="0" w:after="330" w:afterLines="0" w:afterAutospacing="0" w:line="576" w:lineRule="auto"/>
+      <w:outlineLvl w:val="0"/>
+    </w:pPr>
+    <w:rPr>
+      <w:b/>
+      <w:kern w:val="44"/>
+      <w:sz w:val="44"/>
+    </w:rPr>
+  </w:style>
+  <w:style w:type="character" w:default="1" w:styleId="4">
     <w:name w:val="Default Paragraph Font"/>
     <w:semiHidden/>
     <w:qFormat/>
     <w:uiPriority w:val="0"/>
   </w:style>
-  <w:style w:type="table" w:default="1" w:styleId="2">
+  <w:style w:type="table" w:default="1" w:styleId="3">
     <w:name w:val="Normal Table"/>
     <w:semiHidden/>
     <w:qFormat/>

--- a/1、java语言/2、jvm原理/3、运行时数据区/1、概述.docx
+++ b/1、java语言/2、jvm原理/3、运行时数据区/1、概述.docx
@@ -145,8 +145,8 @@
       <w:r>
         <w:drawing>
           <wp:inline distT="0" distB="0" distL="114300" distR="114300">
-            <wp:extent cx="5271135" cy="2457450"/>
-            <wp:effectExtent l="0" t="0" r="5715" b="0"/>
+            <wp:extent cx="5457190" cy="2544445"/>
+            <wp:effectExtent l="0" t="0" r="10160" b="8255"/>
             <wp:docPr id="4" name="图片 3"/>
             <wp:cNvGraphicFramePr>
               <a:graphicFrameLocks xmlns:a="http://schemas.openxmlformats.org/drawingml/2006/main" noChangeAspect="1"/>
@@ -169,7 +169,7 @@
                   <pic:spPr>
                     <a:xfrm>
                       <a:off x="0" y="0"/>
-                      <a:ext cx="5271135" cy="2457450"/>
+                      <a:ext cx="5457190" cy="2544445"/>
                     </a:xfrm>
                     <a:prstGeom prst="rect">
                       <a:avLst/>
@@ -295,8 +295,6 @@
         </w:rPr>
         <w:t>Error和GC</w:t>
       </w:r>
-      <w:bookmarkStart w:id="0" w:name="_GoBack"/>
-      <w:bookmarkEnd w:id="0"/>
     </w:p>
     <w:tbl>
       <w:tblPr>
@@ -452,6 +450,7 @@
       </w:tr>
       <w:tr>
         <w:tblPrEx>
+          <w:shd w:val="clear" w:color="auto" w:fill="auto"/>
           <w:tblCellMar>
             <w:top w:w="0" w:type="dxa"/>
             <w:left w:w="0" w:type="dxa"/>
@@ -598,6 +597,7 @@
       </w:tr>
       <w:tr>
         <w:tblPrEx>
+          <w:shd w:val="clear" w:color="auto" w:fill="auto"/>
           <w:tblCellMar>
             <w:top w:w="0" w:type="dxa"/>
             <w:left w:w="0" w:type="dxa"/>
@@ -744,6 +744,7 @@
       </w:tr>
       <w:tr>
         <w:tblPrEx>
+          <w:shd w:val="clear" w:color="auto" w:fill="auto"/>
           <w:tblCellMar>
             <w:top w:w="0" w:type="dxa"/>
             <w:left w:w="0" w:type="dxa"/>
@@ -890,6 +891,7 @@
       </w:tr>
       <w:tr>
         <w:tblPrEx>
+          <w:shd w:val="clear" w:color="auto" w:fill="auto"/>
           <w:tblCellMar>
             <w:top w:w="0" w:type="dxa"/>
             <w:left w:w="0" w:type="dxa"/>
